--- a/Exam tips/ML/General.docx
+++ b/Exam tips/ML/General.docx
@@ -164,9 +164,26 @@
       <w:r>
         <w:rPr>
           <w:rFonts w:hint="default"/>
-          <w:lang w:val="fr-FR"/>
-        </w:rPr>
-        <w:t>TPUs: tensorflow processing units</w:t>
+          <w:b/>
+          <w:bCs/>
+          <w:lang w:val="fr-FR"/>
+        </w:rPr>
+        <w:t>TPUs</w:t>
+      </w:r>
+      <w:r>
+        <w:rPr>
+          <w:rFonts w:hint="default"/>
+          <w:lang w:val="fr-FR"/>
+        </w:rPr>
+        <w:t xml:space="preserve">: </w:t>
+      </w:r>
+      <w:r>
+        <w:rPr>
+          <w:rFonts w:hint="default"/>
+          <w:u w:val="single"/>
+          <w:lang w:val="fr-FR"/>
+        </w:rPr>
+        <w:t>tensorflow processing units</w:t>
       </w:r>
     </w:p>
     <w:p>
@@ -602,6 +619,7 @@
           <w:rFonts w:hint="default"/>
           <w:b/>
           <w:bCs/>
+          <w:u w:val="single"/>
           <w:lang w:val="fr-FR"/>
         </w:rPr>
         <w:t>Cross entropy</w:t>
@@ -609,6 +627,7 @@
       <w:r>
         <w:rPr>
           <w:rFonts w:hint="default"/>
+          <w:u w:val="single"/>
           <w:lang w:val="fr-FR"/>
         </w:rPr>
         <w:t xml:space="preserve"> = </w:t>
@@ -618,9 +637,19 @@
           <w:rFonts w:hint="default"/>
           <w:b/>
           <w:bCs/>
-          <w:lang w:val="fr-FR"/>
-        </w:rPr>
-        <w:t xml:space="preserve">Classification </w:t>
+          <w:u w:val="single"/>
+          <w:lang w:val="fr-FR"/>
+        </w:rPr>
+        <w:t>Classification</w:t>
+      </w:r>
+      <w:r>
+        <w:rPr>
+          <w:rFonts w:hint="default"/>
+          <w:b/>
+          <w:bCs/>
+          <w:lang w:val="fr-FR"/>
+        </w:rPr>
+        <w:t xml:space="preserve"> </w:t>
       </w:r>
       <w:r>
         <w:rPr>
@@ -809,7 +838,22 @@
           <w:rFonts w:hint="default"/>
           <w:lang w:val="fr-FR"/>
         </w:rPr>
-        <w:t xml:space="preserve">and regression produces </w:t>
+        <w:t xml:space="preserve">and </w:t>
+      </w:r>
+      <w:r>
+        <w:rPr>
+          <w:rFonts w:hint="default"/>
+          <w:u w:val="single"/>
+          <w:lang w:val="fr-FR"/>
+        </w:rPr>
+        <w:t xml:space="preserve">regression </w:t>
+      </w:r>
+      <w:r>
+        <w:rPr>
+          <w:rFonts w:hint="default"/>
+          <w:lang w:val="fr-FR"/>
+        </w:rPr>
+        <w:t xml:space="preserve">produces </w:t>
       </w:r>
       <w:r>
         <w:rPr>
@@ -1344,6 +1388,7 @@
         </w:numPr>
         <w:rPr>
           <w:rFonts w:hint="default"/>
+          <w:u w:val="single"/>
           <w:lang w:val="fr-FR"/>
         </w:rPr>
       </w:pPr>
@@ -1361,7 +1406,25 @@
           <w:rFonts w:hint="default"/>
           <w:lang w:val="fr-FR"/>
         </w:rPr>
-        <w:t xml:space="preserve"> is a synthetic feature formed by multiplying (crossing) two or more features.</w:t>
+        <w:t xml:space="preserve"> is a synthetic feature formed by </w:t>
+      </w:r>
+      <w:r>
+        <w:rPr>
+          <w:rFonts w:hint="default"/>
+          <w:u w:val="single"/>
+          <w:lang w:val="fr-FR"/>
+        </w:rPr>
+        <w:t>multiplying (crossing) two or mor</w:t>
+      </w:r>
+      <w:bookmarkStart w:id="0" w:name="_GoBack"/>
+      <w:bookmarkEnd w:id="0"/>
+      <w:r>
+        <w:rPr>
+          <w:rFonts w:hint="default"/>
+          <w:u w:val="single"/>
+          <w:lang w:val="fr-FR"/>
+        </w:rPr>
+        <w:t>e features.</w:t>
       </w:r>
     </w:p>
     <w:p>
@@ -1468,16 +1531,7 @@
           <w:rFonts w:hint="default"/>
           <w:lang w:val="fr-FR"/>
         </w:rPr>
-        <w:t xml:space="preserve">Big difference between average expected excution time of a query and the max time == data skew( uneven partitions) </w:t>
-      </w:r>
-      <w:bookmarkStart w:id="0" w:name="_GoBack"/>
-      <w:bookmarkEnd w:id="0"/>
-      <w:r>
-        <w:rPr>
-          <w:rFonts w:hint="default"/>
-          <w:lang w:val="fr-FR"/>
-        </w:rPr>
-        <w:t>,  very probably</w:t>
+        <w:t>Big difference between average expected excution time of a query and the max time == data skew( uneven partitions) ,  very probably</w:t>
       </w:r>
     </w:p>
     <w:sectPr>
@@ -1601,7 +1655,7 @@
     <w:lsdException w:qFormat="1" w:unhideWhenUsed="0" w:uiPriority="0" w:semiHidden="0" w:name="Title"/>
     <w:lsdException w:unhideWhenUsed="0" w:uiPriority="0" w:semiHidden="0" w:name="Closing"/>
     <w:lsdException w:unhideWhenUsed="0" w:uiPriority="0" w:semiHidden="0" w:name="Signature"/>
-    <w:lsdException w:unhideWhenUsed="0" w:uiPriority="0" w:name="Default Paragraph Font"/>
+    <w:lsdException w:qFormat="1" w:unhideWhenUsed="0" w:uiPriority="0" w:name="Default Paragraph Font"/>
     <w:lsdException w:unhideWhenUsed="0" w:uiPriority="0" w:semiHidden="0" w:name="Body Text"/>
     <w:lsdException w:unhideWhenUsed="0" w:uiPriority="0" w:semiHidden="0" w:name="Body Text Indent"/>
     <w:lsdException w:unhideWhenUsed="0" w:uiPriority="0" w:semiHidden="0" w:name="List Continue"/>
@@ -1662,6 +1716,7 @@
   <w:style w:type="character" w:default="1" w:styleId="2">
     <w:name w:val="Default Paragraph Font"/>
     <w:semiHidden/>
+    <w:qFormat/>
     <w:uiPriority w:val="0"/>
   </w:style>
   <w:style w:type="table" w:default="1" w:styleId="3">
